--- a/2025学习资料/redis.docx
+++ b/2025学习资料/redis.docx
@@ -25,6 +25,58 @@
         <w:bidi w:val="0"/>
         <w:rPr>
           <w:rFonts w:hint="eastAsia"/>
+          <w:b/>
+          <w:bCs/>
+          <w:lang w:val="en-US" w:eastAsia="zh-CN"/>
+        </w:rPr>
+      </w:pPr>
+      <w:r>
+        <w:rPr>
+          <w:rFonts w:hint="eastAsia"/>
+          <w:b/>
+          <w:bCs/>
+          <w:lang w:val="en-US" w:eastAsia="zh-CN"/>
+        </w:rPr>
+        <w:t>NoSql</w:t>
+      </w:r>
+    </w:p>
+    <w:p>
+      <w:pPr>
+        <w:bidi w:val="0"/>
+        <w:ind w:firstLine="420" w:firstLineChars="0"/>
+        <w:rPr>
+          <w:rFonts w:hint="default"/>
+          <w:b w:val="0"/>
+          <w:bCs w:val="0"/>
+          <w:lang w:val="en-US" w:eastAsia="zh-CN"/>
+        </w:rPr>
+      </w:pPr>
+      <w:r>
+        <w:rPr>
+          <w:rFonts w:hint="eastAsia"/>
+          <w:b w:val="0"/>
+          <w:bCs w:val="0"/>
+          <w:lang w:val="en-US" w:eastAsia="zh-CN"/>
+        </w:rPr>
+        <w:t>用于存储非关系型数据,如json,地理位置，图结构，键值对等</w:t>
+      </w:r>
+    </w:p>
+    <w:p>
+      <w:pPr>
+        <w:bidi w:val="0"/>
+        <w:rPr>
+          <w:rFonts w:hint="default"/>
+          <w:b/>
+          <w:bCs/>
+          <w:lang w:val="en-US" w:eastAsia="zh-CN"/>
+        </w:rPr>
+      </w:pPr>
+    </w:p>
+    <w:p>
+      <w:pPr>
+        <w:bidi w:val="0"/>
+        <w:rPr>
+          <w:rFonts w:hint="eastAsia"/>
         </w:rPr>
       </w:pPr>
       <w:r>
@@ -43,227 +95,227 @@
           <w:bCs/>
         </w:rPr>
         <w:t>过期删除策略</w:t>
-      </w:r>
-    </w:p>
-    <w:p>
-      <w:pPr>
-        <w:bidi w:val="0"/>
-        <w:rPr>
-          <w:rFonts w:hint="eastAsia"/>
-        </w:rPr>
-      </w:pPr>
-      <w:r>
-        <w:rPr>
-          <w:rFonts w:hint="eastAsia"/>
-        </w:rPr>
-        <w:t>Redis的过期删除策略：惰性删除 + 定期删除配合使用</w:t>
-      </w:r>
-    </w:p>
-    <w:p>
-      <w:pPr>
-        <w:bidi w:val="0"/>
-        <w:rPr>
-          <w:rFonts w:hint="eastAsia"/>
-        </w:rPr>
-      </w:pPr>
-      <w:r>
-        <w:rPr>
-          <w:rFonts w:hint="eastAsia"/>
-        </w:rPr>
-        <w:t>定期删除</w:t>
-      </w:r>
-      <w:r>
-        <w:rPr>
-          <w:rFonts w:hint="eastAsia"/>
-          <w:lang w:eastAsia="zh-CN"/>
-        </w:rPr>
-        <w:t>：</w:t>
-      </w:r>
-      <w:r>
-        <w:rPr>
-          <w:rFonts w:hint="eastAsia"/>
-          <w:lang w:val="en-US" w:eastAsia="zh-CN"/>
-        </w:rPr>
-        <w:t>定时检查key是否过期</w:t>
-      </w:r>
-    </w:p>
-    <w:p>
-      <w:pPr>
-        <w:bidi w:val="0"/>
-        <w:rPr>
-          <w:rFonts w:hint="default"/>
-          <w:lang w:val="en-US"/>
-        </w:rPr>
-      </w:pPr>
-      <w:r>
-        <w:rPr>
-          <w:rFonts w:hint="eastAsia"/>
-        </w:rPr>
-        <w:t>惰性删除</w:t>
-      </w:r>
-      <w:r>
-        <w:rPr>
-          <w:rFonts w:hint="eastAsia"/>
-          <w:lang w:eastAsia="zh-CN"/>
-        </w:rPr>
-        <w:t>：</w:t>
-      </w:r>
-      <w:r>
-        <w:rPr>
-          <w:rFonts w:hint="eastAsia"/>
-        </w:rPr>
-        <w:t>key过期后不操作，下次用到key时</w:t>
-      </w:r>
-      <w:r>
-        <w:rPr>
-          <w:rFonts w:hint="eastAsia"/>
-          <w:lang w:val="en-US" w:eastAsia="zh-CN"/>
-        </w:rPr>
-        <w:t>再检查，</w:t>
-      </w:r>
-      <w:r>
-        <w:rPr>
-          <w:rFonts w:hint="eastAsia"/>
-        </w:rPr>
-        <w:t>减少检查次数</w:t>
-      </w:r>
-      <w:r>
-        <w:rPr>
-          <w:rFonts w:hint="eastAsia"/>
-          <w:lang w:eastAsia="zh-CN"/>
-        </w:rPr>
-        <w:t>，</w:t>
-      </w:r>
-      <w:r>
-        <w:rPr>
-          <w:rFonts w:hint="eastAsia"/>
-        </w:rPr>
-        <w:t>key过期，但一直</w:t>
-      </w:r>
-      <w:r>
-        <w:rPr>
-          <w:rFonts w:hint="eastAsia"/>
-          <w:lang w:val="en-US" w:eastAsia="zh-CN"/>
-        </w:rPr>
-        <w:t>未</w:t>
-      </w:r>
-      <w:r>
-        <w:rPr>
-          <w:rFonts w:hint="eastAsia"/>
-        </w:rPr>
-        <w:t>使用，</w:t>
-      </w:r>
-      <w:r>
-        <w:rPr>
-          <w:rFonts w:hint="eastAsia"/>
-          <w:lang w:val="en-US" w:eastAsia="zh-CN"/>
-        </w:rPr>
-        <w:t>数量越多，</w:t>
-      </w:r>
-      <w:r>
-        <w:rPr>
-          <w:rFonts w:hint="eastAsia"/>
-        </w:rPr>
-        <w:t>占用内存</w:t>
-      </w:r>
-      <w:r>
-        <w:rPr>
-          <w:rFonts w:hint="eastAsia"/>
-          <w:lang w:val="en-US" w:eastAsia="zh-CN"/>
-        </w:rPr>
-        <w:t>越多;</w:t>
-      </w:r>
-    </w:p>
-    <w:p>
-      <w:pPr>
-        <w:bidi w:val="0"/>
-      </w:pPr>
-    </w:p>
-    <w:p>
-      <w:pPr>
-        <w:bidi w:val="0"/>
-        <w:rPr>
-          <w:rFonts w:hint="eastAsia"/>
-          <w:b/>
-          <w:bCs/>
-          <w:lang w:val="en-US" w:eastAsia="zh-CN"/>
-        </w:rPr>
-      </w:pPr>
-      <w:r>
-        <w:rPr>
-          <w:rFonts w:hint="eastAsia"/>
-          <w:b/>
-          <w:bCs/>
-          <w:lang w:val="en-US" w:eastAsia="zh-CN"/>
-        </w:rPr>
-        <w:t>为什么用redis缓存而不用本地缓存</w:t>
-      </w:r>
-    </w:p>
-    <w:p>
-      <w:pPr>
-        <w:bidi w:val="0"/>
-        <w:rPr>
-          <w:rFonts w:hint="eastAsia"/>
-          <w:lang w:val="en-US" w:eastAsia="zh-CN"/>
-        </w:rPr>
-      </w:pPr>
-      <w:r>
-        <w:rPr>
-          <w:rFonts w:hint="eastAsia"/>
-          <w:lang w:val="en-US" w:eastAsia="zh-CN"/>
-        </w:rPr>
-        <w:t>本地缓存无法共享；</w:t>
-      </w:r>
-    </w:p>
-    <w:p>
-      <w:pPr>
-        <w:bidi w:val="0"/>
-        <w:rPr>
-          <w:rFonts w:hint="eastAsia"/>
-          <w:lang w:val="en-US" w:eastAsia="zh-CN"/>
-        </w:rPr>
-      </w:pPr>
-      <w:r>
-        <w:rPr>
-          <w:rFonts w:hint="eastAsia"/>
-          <w:lang w:val="en-US" w:eastAsia="zh-CN"/>
-        </w:rPr>
-        <w:t>每个本地缓存都独立，可能数据不一致，更新完数据库后要更新每个本地缓存</w:t>
-      </w:r>
-    </w:p>
-    <w:p>
-      <w:pPr>
-        <w:bidi w:val="0"/>
-        <w:rPr>
-          <w:rFonts w:hint="eastAsia"/>
-          <w:lang w:val="en-US" w:eastAsia="zh-CN"/>
-        </w:rPr>
-      </w:pPr>
-      <w:r>
-        <w:rPr>
-          <w:rFonts w:hint="eastAsia"/>
-          <w:lang w:val="en-US" w:eastAsia="zh-CN"/>
-        </w:rPr>
-        <w:t>无法持久化</w:t>
-      </w:r>
-    </w:p>
-    <w:p>
-      <w:pPr>
-        <w:bidi w:val="0"/>
-        <w:rPr>
-          <w:rFonts w:hint="default"/>
-          <w:lang w:val="en-US" w:eastAsia="zh-CN"/>
-        </w:rPr>
-      </w:pPr>
-      <w:r>
-        <w:rPr>
-          <w:rFonts w:hint="eastAsia"/>
-          <w:lang w:val="en-US" w:eastAsia="zh-CN"/>
-        </w:rPr>
-        <w:t>Redis内存更大，支持原子操作，事务，分布式锁等</w:t>
       </w:r>
       <w:bookmarkStart w:id="21" w:name="_GoBack"/>
       <w:bookmarkEnd w:id="21"/>
+    </w:p>
+    <w:p>
+      <w:pPr>
+        <w:bidi w:val="0"/>
+        <w:rPr>
+          <w:rFonts w:hint="eastAsia"/>
+        </w:rPr>
+      </w:pPr>
+      <w:r>
+        <w:rPr>
+          <w:rFonts w:hint="eastAsia"/>
+        </w:rPr>
+        <w:t>Redis的过期删除策略：惰性删除 + 定期删除配合使用</w:t>
+      </w:r>
+    </w:p>
+    <w:p>
+      <w:pPr>
+        <w:bidi w:val="0"/>
+        <w:rPr>
+          <w:rFonts w:hint="eastAsia"/>
+        </w:rPr>
+      </w:pPr>
+      <w:r>
+        <w:rPr>
+          <w:rFonts w:hint="eastAsia"/>
+        </w:rPr>
+        <w:t>定期删除</w:t>
+      </w:r>
+      <w:r>
+        <w:rPr>
+          <w:rFonts w:hint="eastAsia"/>
+          <w:lang w:eastAsia="zh-CN"/>
+        </w:rPr>
+        <w:t>：</w:t>
+      </w:r>
+      <w:r>
+        <w:rPr>
+          <w:rFonts w:hint="eastAsia"/>
+          <w:lang w:val="en-US" w:eastAsia="zh-CN"/>
+        </w:rPr>
+        <w:t>定时检查key是否过期</w:t>
+      </w:r>
+    </w:p>
+    <w:p>
+      <w:pPr>
+        <w:bidi w:val="0"/>
+        <w:rPr>
+          <w:rFonts w:hint="default"/>
+          <w:lang w:val="en-US"/>
+        </w:rPr>
+      </w:pPr>
+      <w:r>
+        <w:rPr>
+          <w:rFonts w:hint="eastAsia"/>
+        </w:rPr>
+        <w:t>惰性删除</w:t>
+      </w:r>
+      <w:r>
+        <w:rPr>
+          <w:rFonts w:hint="eastAsia"/>
+          <w:lang w:eastAsia="zh-CN"/>
+        </w:rPr>
+        <w:t>：</w:t>
+      </w:r>
+      <w:r>
+        <w:rPr>
+          <w:rFonts w:hint="eastAsia"/>
+        </w:rPr>
+        <w:t>key过期后不操作，下次用到key时</w:t>
+      </w:r>
+      <w:r>
+        <w:rPr>
+          <w:rFonts w:hint="eastAsia"/>
+          <w:lang w:val="en-US" w:eastAsia="zh-CN"/>
+        </w:rPr>
+        <w:t>再检查，</w:t>
+      </w:r>
+      <w:r>
+        <w:rPr>
+          <w:rFonts w:hint="eastAsia"/>
+        </w:rPr>
+        <w:t>减少检查次数</w:t>
+      </w:r>
+      <w:r>
+        <w:rPr>
+          <w:rFonts w:hint="eastAsia"/>
+          <w:lang w:eastAsia="zh-CN"/>
+        </w:rPr>
+        <w:t>，</w:t>
+      </w:r>
+      <w:r>
+        <w:rPr>
+          <w:rFonts w:hint="eastAsia"/>
+        </w:rPr>
+        <w:t>key过期，但一直</w:t>
+      </w:r>
+      <w:r>
+        <w:rPr>
+          <w:rFonts w:hint="eastAsia"/>
+          <w:lang w:val="en-US" w:eastAsia="zh-CN"/>
+        </w:rPr>
+        <w:t>未</w:t>
+      </w:r>
+      <w:r>
+        <w:rPr>
+          <w:rFonts w:hint="eastAsia"/>
+        </w:rPr>
+        <w:t>使用，</w:t>
+      </w:r>
+      <w:r>
+        <w:rPr>
+          <w:rFonts w:hint="eastAsia"/>
+          <w:lang w:val="en-US" w:eastAsia="zh-CN"/>
+        </w:rPr>
+        <w:t>数量越多，</w:t>
+      </w:r>
+      <w:r>
+        <w:rPr>
+          <w:rFonts w:hint="eastAsia"/>
+        </w:rPr>
+        <w:t>占用内存</w:t>
+      </w:r>
+      <w:r>
+        <w:rPr>
+          <w:rFonts w:hint="eastAsia"/>
+          <w:lang w:val="en-US" w:eastAsia="zh-CN"/>
+        </w:rPr>
+        <w:t>越多;</w:t>
+      </w:r>
+    </w:p>
+    <w:p>
+      <w:pPr>
+        <w:bidi w:val="0"/>
+      </w:pPr>
+    </w:p>
+    <w:p>
+      <w:pPr>
+        <w:bidi w:val="0"/>
+        <w:rPr>
+          <w:rFonts w:hint="eastAsia"/>
+          <w:b/>
+          <w:bCs/>
+          <w:lang w:val="en-US" w:eastAsia="zh-CN"/>
+        </w:rPr>
+      </w:pPr>
+      <w:r>
+        <w:rPr>
+          <w:rFonts w:hint="eastAsia"/>
+          <w:b/>
+          <w:bCs/>
+          <w:lang w:val="en-US" w:eastAsia="zh-CN"/>
+        </w:rPr>
+        <w:t>为什么用redis缓存而不用本地缓存</w:t>
+      </w:r>
+    </w:p>
+    <w:p>
+      <w:pPr>
+        <w:bidi w:val="0"/>
+        <w:rPr>
+          <w:rFonts w:hint="eastAsia"/>
+          <w:lang w:val="en-US" w:eastAsia="zh-CN"/>
+        </w:rPr>
+      </w:pPr>
+      <w:r>
+        <w:rPr>
+          <w:rFonts w:hint="eastAsia"/>
+          <w:lang w:val="en-US" w:eastAsia="zh-CN"/>
+        </w:rPr>
+        <w:t>本地缓存无法共享；</w:t>
+      </w:r>
+    </w:p>
+    <w:p>
+      <w:pPr>
+        <w:bidi w:val="0"/>
+        <w:rPr>
+          <w:rFonts w:hint="eastAsia"/>
+          <w:lang w:val="en-US" w:eastAsia="zh-CN"/>
+        </w:rPr>
+      </w:pPr>
+      <w:r>
+        <w:rPr>
+          <w:rFonts w:hint="eastAsia"/>
+          <w:lang w:val="en-US" w:eastAsia="zh-CN"/>
+        </w:rPr>
+        <w:t>每个本地缓存都独立，可能数据不一致，更新完数据库后要更新每个本地缓存</w:t>
+      </w:r>
+    </w:p>
+    <w:p>
+      <w:pPr>
+        <w:bidi w:val="0"/>
+        <w:rPr>
+          <w:rFonts w:hint="eastAsia"/>
+          <w:lang w:val="en-US" w:eastAsia="zh-CN"/>
+        </w:rPr>
+      </w:pPr>
+      <w:r>
+        <w:rPr>
+          <w:rFonts w:hint="eastAsia"/>
+          <w:lang w:val="en-US" w:eastAsia="zh-CN"/>
+        </w:rPr>
+        <w:t>无法持久化</w:t>
+      </w:r>
+    </w:p>
+    <w:p>
+      <w:pPr>
+        <w:bidi w:val="0"/>
+        <w:rPr>
+          <w:rFonts w:hint="default"/>
+          <w:lang w:val="en-US" w:eastAsia="zh-CN"/>
+        </w:rPr>
+      </w:pPr>
+      <w:r>
+        <w:rPr>
+          <w:rFonts w:hint="eastAsia"/>
+          <w:lang w:val="en-US" w:eastAsia="zh-CN"/>
+        </w:rPr>
+        <w:t>Redis内存更大，支持原子操作，事务，分布式锁等</w:t>
+      </w:r>
     </w:p>
     <w:p>
       <w:pPr>

--- a/2025学习资料/redis.docx
+++ b/2025学习资料/redis.docx
@@ -24,47 +24,6 @@
       <w:pPr>
         <w:bidi w:val="0"/>
         <w:rPr>
-          <w:rFonts w:hint="eastAsia"/>
-          <w:b/>
-          <w:bCs/>
-          <w:lang w:val="en-US" w:eastAsia="zh-CN"/>
-        </w:rPr>
-      </w:pPr>
-      <w:r>
-        <w:rPr>
-          <w:rFonts w:hint="eastAsia"/>
-          <w:b/>
-          <w:bCs/>
-          <w:lang w:val="en-US" w:eastAsia="zh-CN"/>
-        </w:rPr>
-        <w:t>NoSql</w:t>
-      </w:r>
-    </w:p>
-    <w:p>
-      <w:pPr>
-        <w:bidi w:val="0"/>
-        <w:ind w:firstLine="420" w:firstLineChars="0"/>
-        <w:rPr>
-          <w:rFonts w:hint="default"/>
-          <w:b w:val="0"/>
-          <w:bCs w:val="0"/>
-          <w:lang w:val="en-US" w:eastAsia="zh-CN"/>
-        </w:rPr>
-      </w:pPr>
-      <w:r>
-        <w:rPr>
-          <w:rFonts w:hint="eastAsia"/>
-          <w:b w:val="0"/>
-          <w:bCs w:val="0"/>
-          <w:lang w:val="en-US" w:eastAsia="zh-CN"/>
-        </w:rPr>
-        <w:t>用于存储非关系型数据,如json,地理位置，图结构，键值对等</w:t>
-      </w:r>
-    </w:p>
-    <w:p>
-      <w:pPr>
-        <w:bidi w:val="0"/>
-        <w:rPr>
           <w:rFonts w:hint="default"/>
           <w:b/>
           <w:bCs/>
@@ -96,8 +55,6 @@
         </w:rPr>
         <w:t>过期删除策略</w:t>
       </w:r>
-      <w:bookmarkStart w:id="21" w:name="_GoBack"/>
-      <w:bookmarkEnd w:id="21"/>
     </w:p>
     <w:p>
       <w:pPr>
@@ -314,54 +271,7 @@
           <w:rFonts w:hint="eastAsia"/>
           <w:lang w:val="en-US" w:eastAsia="zh-CN"/>
         </w:rPr>
-        <w:t>Redis内存更大，支持原子操作，事务，分布式锁等</w:t>
-      </w:r>
-    </w:p>
-    <w:p>
-      <w:pPr>
-        <w:bidi w:val="0"/>
-      </w:pPr>
-    </w:p>
-    <w:p>
-      <w:pPr>
-        <w:bidi w:val="0"/>
-        <w:rPr>
-          <w:b/>
-          <w:bCs/>
-        </w:rPr>
-      </w:pPr>
-      <w:r>
-        <w:rPr>
-          <w:b/>
-          <w:bCs/>
-        </w:rPr>
-        <w:t>布隆过滤器</w:t>
-      </w:r>
-    </w:p>
-    <w:p>
-      <w:pPr>
-        <w:bidi w:val="0"/>
-        <w:rPr>
-          <w:rFonts w:hint="default"/>
-          <w:lang w:val="en-US" w:eastAsia="zh-CN"/>
-        </w:rPr>
-      </w:pPr>
-      <w:r>
-        <w:t>二进制向量表(1表示存在</w:t>
-      </w:r>
-      <w:r>
-        <w:rPr>
-          <w:rFonts w:hint="eastAsia"/>
-          <w:lang w:eastAsia="zh-CN"/>
-        </w:rPr>
-        <w:t>，</w:t>
-      </w:r>
-      <w:r>
-        <w:rPr>
-          <w:rFonts w:hint="eastAsia"/>
-          <w:lang w:val="en-US" w:eastAsia="zh-CN"/>
-        </w:rPr>
-        <w:t>0表示不存在）</w:t>
+        <w:t>Redis内存更大</w:t>
       </w:r>
     </w:p>
     <w:p>
@@ -1267,7 +1177,7 @@
           <w:rFonts w:hint="eastAsia"/>
           <w:lang w:val="en-US" w:eastAsia="zh-CN"/>
         </w:rPr>
-        <w:t>IO多路复用处理IO请求，避免阻塞，提高访问速度</w:t>
+        <w:t>IO多路复用处理IO请求，一个线程可以监视多个文件句柄，避免阻塞，提高访问速度</w:t>
       </w:r>
     </w:p>
     <w:p>
@@ -1536,7 +1446,7 @@
       <w:pPr>
         <w:bidi w:val="0"/>
         <w:rPr>
-          <w:rFonts w:hint="default"/>
+          <w:rFonts w:hint="eastAsia"/>
           <w:lang w:val="en-US" w:eastAsia="zh-CN"/>
         </w:rPr>
       </w:pPr>
@@ -1567,6 +1477,31 @@
         <w:bidi w:val="0"/>
         <w:rPr>
           <w:rFonts w:hint="default"/>
+          <w:lang w:val="en-US"/>
+        </w:rPr>
+      </w:pPr>
+      <w:r>
+        <w:rPr>
+          <w:rFonts w:hint="eastAsia"/>
+          <w:lang w:val="en-US" w:eastAsia="zh-CN"/>
+        </w:rPr>
+        <w:t>用可视化工具，如QuickRedis来查询key</w:t>
+      </w:r>
+    </w:p>
+    <w:p>
+      <w:pPr>
+        <w:bidi w:val="0"/>
+        <w:rPr>
+          <w:rFonts w:hint="default"/>
+          <w:lang w:val="en-US" w:eastAsia="zh-CN"/>
+        </w:rPr>
+      </w:pPr>
+    </w:p>
+    <w:p>
+      <w:pPr>
+        <w:bidi w:val="0"/>
+        <w:rPr>
+          <w:rFonts w:hint="default"/>
           <w:lang w:eastAsia="zh-CN"/>
         </w:rPr>
       </w:pPr>
@@ -1808,79 +1743,6 @@
       <w:pPr>
         <w:bidi w:val="0"/>
         <w:rPr>
-          <w:rFonts w:hint="eastAsia"/>
-          <w:b/>
-          <w:bCs/>
-          <w:lang w:val="en-US" w:eastAsia="zh-CN"/>
-        </w:rPr>
-      </w:pPr>
-      <w:r>
-        <w:rPr>
-          <w:rFonts w:hint="eastAsia"/>
-          <w:b/>
-          <w:bCs/>
-          <w:lang w:val="en-US" w:eastAsia="zh-CN"/>
-        </w:rPr>
-        <w:t>redis 中key的方式有哪些</w:t>
-      </w:r>
-    </w:p>
-    <w:p>
-      <w:pPr>
-        <w:bidi w:val="0"/>
-        <w:rPr>
-          <w:rFonts w:hint="default"/>
-          <w:lang w:val="en-US" w:eastAsia="zh-CN"/>
-        </w:rPr>
-      </w:pPr>
-      <w:r>
-        <w:rPr>
-          <w:rFonts w:hint="eastAsia"/>
-          <w:lang w:val="en-US" w:eastAsia="zh-CN"/>
-        </w:rPr>
-        <w:t>用keys、scan命令模糊匹配key</w:t>
-      </w:r>
-    </w:p>
-    <w:p>
-      <w:pPr>
-        <w:bidi w:val="0"/>
-        <w:rPr>
-          <w:rFonts w:hint="eastAsia"/>
-          <w:lang w:val="en-US" w:eastAsia="zh-CN"/>
-        </w:rPr>
-      </w:pPr>
-      <w:r>
-        <w:rPr>
-          <w:rFonts w:hint="eastAsia"/>
-          <w:lang w:val="en-US" w:eastAsia="zh-CN"/>
-        </w:rPr>
-        <w:t>用Jedis,redisson依赖包，代码中调用keys/scan获取key</w:t>
-      </w:r>
-    </w:p>
-    <w:p>
-      <w:pPr>
-        <w:bidi w:val="0"/>
-        <w:rPr>
-          <w:rFonts w:hint="default"/>
-          <w:lang w:val="en-US"/>
-        </w:rPr>
-      </w:pPr>
-      <w:r>
-        <w:rPr>
-          <w:rFonts w:hint="eastAsia"/>
-          <w:lang w:val="en-US" w:eastAsia="zh-CN"/>
-        </w:rPr>
-        <w:t>用可视化工具，如QuickRedis来查询key</w:t>
-      </w:r>
-    </w:p>
-    <w:p>
-      <w:pPr>
-        <w:bidi w:val="0"/>
-      </w:pPr>
-    </w:p>
-    <w:p>
-      <w:pPr>
-        <w:bidi w:val="0"/>
-        <w:rPr>
           <w:rFonts w:hint="default"/>
           <w:b/>
           <w:bCs/>
@@ -2080,7 +1942,21 @@
           <w:rFonts w:hint="default"/>
           <w:lang w:eastAsia="zh-CN"/>
         </w:rPr>
-        <w:t>发送sync命令，主</w:t>
+        <w:t>发送sync</w:t>
+      </w:r>
+      <w:r>
+        <w:rPr>
+          <w:rFonts w:hint="eastAsia"/>
+          <w:lang w:val="en-US" w:eastAsia="zh-CN"/>
+        </w:rPr>
+        <w:t>同步</w:t>
+      </w:r>
+      <w:r>
+        <w:rPr>
+          <w:rFonts w:hint="default"/>
+          <w:lang w:eastAsia="zh-CN"/>
+        </w:rPr>
+        <w:t>命令，主</w:t>
       </w:r>
       <w:r>
         <w:rPr>
@@ -2094,14 +1970,28 @@
           <w:rFonts w:hint="default"/>
           <w:lang w:eastAsia="zh-CN"/>
         </w:rPr>
-        <w:t>收到sync后保存</w:t>
-      </w:r>
-      <w:r>
-        <w:rPr>
-          <w:rFonts w:hint="eastAsia"/>
-          <w:lang w:val="en-US" w:eastAsia="zh-CN"/>
-        </w:rPr>
-        <w:t>rbd</w:t>
+        <w:t>收到</w:t>
+      </w:r>
+      <w:r>
+        <w:rPr>
+          <w:rFonts w:hint="eastAsia"/>
+          <w:lang w:val="en-US" w:eastAsia="zh-CN"/>
+        </w:rPr>
+        <w:t>同步命令</w:t>
+      </w:r>
+      <w:r>
+        <w:rPr>
+          <w:rFonts w:hint="default"/>
+          <w:lang w:eastAsia="zh-CN"/>
+        </w:rPr>
+        <w:t>后保存</w:t>
+      </w:r>
+      <w:r>
+        <w:rPr>
+          <w:rFonts w:hint="eastAsia"/>
+          <w:lang w:val="en-US" w:eastAsia="zh-CN"/>
+        </w:rPr>
+        <w:t>RDB</w:t>
       </w:r>
       <w:r>
         <w:rPr>
@@ -2152,14 +2042,14 @@
           <w:rFonts w:hint="eastAsia"/>
           <w:lang w:val="en-US" w:eastAsia="zh-CN"/>
         </w:rPr>
-        <w:t>节点将</w:t>
-      </w:r>
-      <w:r>
-        <w:rPr>
-          <w:rFonts w:hint="default"/>
-          <w:lang w:eastAsia="zh-CN"/>
-        </w:rPr>
-        <w:t>快照和缓存的命令发送给从</w:t>
+        <w:t>节点将RDB</w:t>
+      </w:r>
+      <w:r>
+        <w:rPr>
+          <w:rFonts w:hint="default"/>
+          <w:lang w:eastAsia="zh-CN"/>
+        </w:rPr>
+        <w:t>和缓存的命令发送给从</w:t>
       </w:r>
       <w:r>
         <w:rPr>
@@ -2479,6 +2369,23 @@
           <w:lang w:val="en-US" w:eastAsia="zh-CN"/>
         </w:rPr>
         <w:t>一致性哈希算法</w:t>
+      </w:r>
+    </w:p>
+    <w:p>
+      <w:pPr>
+        <w:bidi w:val="0"/>
+        <w:ind w:firstLine="420" w:firstLineChars="0"/>
+        <w:rPr>
+          <w:rFonts w:hint="default"/>
+          <w:lang w:val="en-US" w:eastAsia="zh-CN"/>
+        </w:rPr>
+      </w:pPr>
+      <w:r>
+        <w:rPr>
+          <w:rFonts w:hint="eastAsia"/>
+          <w:lang w:val="en-US" w:eastAsia="zh-CN"/>
+        </w:rPr>
+        <w:t>倾斜问题:数据在哈希环上分布不均，导致负载失衡</w:t>
       </w:r>
     </w:p>
     <w:p>
@@ -2701,7 +2608,7 @@
           <w:rFonts w:hint="eastAsia"/>
           <w:lang w:val="en-US" w:eastAsia="zh-CN"/>
         </w:rPr>
-        <w:t>计数器：原子操作自增+1</w:t>
+        <w:t>计数器：原子操作自增+1，用作分布式ID</w:t>
       </w:r>
     </w:p>
     <w:p>
@@ -2724,16 +2631,16 @@
       <w:pPr>
         <w:bidi w:val="0"/>
         <w:rPr>
-          <w:rFonts w:hint="eastAsia"/>
-          <w:lang w:val="en-US" w:eastAsia="zh-CN"/>
-        </w:rPr>
-      </w:pPr>
-      <w:r>
-        <w:rPr>
-          <w:rFonts w:hint="eastAsia"/>
-          <w:lang w:val="en-US" w:eastAsia="zh-CN"/>
-        </w:rPr>
-        <w:t>排行榜：有序集合</w:t>
+          <w:rFonts w:hint="default"/>
+          <w:lang w:val="en-US" w:eastAsia="zh-CN"/>
+        </w:rPr>
+      </w:pPr>
+      <w:r>
+        <w:rPr>
+          <w:rFonts w:hint="eastAsia"/>
+          <w:lang w:val="en-US" w:eastAsia="zh-CN"/>
+        </w:rPr>
+        <w:t>排行榜：有序集合zset</w:t>
       </w:r>
     </w:p>
     <w:p>
@@ -2862,7 +2769,16 @@
           <w:rFonts w:hint="eastAsia"/>
           <w:lang w:val="en-US" w:eastAsia="zh-CN"/>
         </w:rPr>
-        <w:t>更新：一分钟更新了二十次数据，就要更新二十次缓存(有时缓存内容需要经过计算)，但是用户只请求了一次，那二十次的计算实际上是没必要的</w:t>
+        <w:t>更新：一分钟更新了二十次数据，就要更新二十次缓存(可能要计算，比较耗时)，但是用户只查询一次，那二十次的计算实际上是没必要的（更新很快，</w:t>
+      </w:r>
+      <w:bookmarkStart w:id="21" w:name="_GoBack"/>
+      <w:bookmarkEnd w:id="21"/>
+      <w:r>
+        <w:rPr>
+          <w:rFonts w:hint="eastAsia"/>
+          <w:lang w:val="en-US" w:eastAsia="zh-CN"/>
+        </w:rPr>
+        <w:t>则可以之间更新）</w:t>
       </w:r>
     </w:p>
     <w:p>

--- a/2025学习资料/redis.docx
+++ b/2025学习资料/redis.docx
@@ -45,7 +45,7 @@
         <w:bidi w:val="0"/>
         <w:ind w:firstLine="420" w:firstLineChars="0"/>
         <w:rPr>
-          <w:rFonts w:hint="default"/>
+          <w:rFonts w:hint="eastAsia"/>
           <w:b w:val="0"/>
           <w:bCs w:val="0"/>
           <w:lang w:val="en-US" w:eastAsia="zh-CN"/>
@@ -64,6 +64,144 @@
     <w:p>
       <w:pPr>
         <w:bidi w:val="0"/>
+        <w:ind w:firstLine="0" w:firstLineChars="0"/>
+        <w:rPr>
+          <w:rFonts w:hint="eastAsia"/>
+          <w:b w:val="0"/>
+          <w:bCs w:val="0"/>
+          <w:lang w:val="en-US" w:eastAsia="zh-CN"/>
+        </w:rPr>
+      </w:pPr>
+    </w:p>
+    <w:p>
+      <w:pPr>
+        <w:bidi w:val="0"/>
+        <w:ind w:firstLine="420" w:firstLineChars="0"/>
+        <w:rPr>
+          <w:rFonts w:hint="eastAsia"/>
+          <w:b w:val="0"/>
+          <w:bCs w:val="0"/>
+          <w:lang w:val="en-US" w:eastAsia="zh-CN"/>
+        </w:rPr>
+      </w:pPr>
+      <w:r>
+        <w:rPr>
+          <w:rFonts w:hint="eastAsia"/>
+          <w:b w:val="0"/>
+          <w:bCs w:val="0"/>
+          <w:lang w:val="en-US" w:eastAsia="zh-CN"/>
+        </w:rPr>
+        <w:t>最终一致性</w:t>
+      </w:r>
+    </w:p>
+    <w:p>
+      <w:pPr>
+        <w:bidi w:val="0"/>
+        <w:ind w:left="420" w:leftChars="0" w:firstLine="420" w:firstLineChars="0"/>
+        <w:rPr>
+          <w:rFonts w:hint="eastAsia"/>
+          <w:b w:val="0"/>
+          <w:bCs w:val="0"/>
+          <w:lang w:val="en-US" w:eastAsia="zh-CN"/>
+        </w:rPr>
+      </w:pPr>
+      <w:r>
+        <w:rPr>
+          <w:rFonts w:hint="eastAsia"/>
+          <w:b w:val="0"/>
+          <w:bCs w:val="0"/>
+          <w:lang w:val="en-US" w:eastAsia="zh-CN"/>
+        </w:rPr>
+        <w:t>牺牲了强一致性来换取了高性能和高可用</w:t>
+      </w:r>
+    </w:p>
+    <w:p>
+      <w:pPr>
+        <w:bidi w:val="0"/>
+        <w:ind w:left="420" w:leftChars="0" w:firstLine="0" w:firstLineChars="0"/>
+        <w:rPr>
+          <w:rFonts w:hint="eastAsia"/>
+          <w:b w:val="0"/>
+          <w:bCs w:val="0"/>
+          <w:lang w:val="en-US" w:eastAsia="zh-CN"/>
+        </w:rPr>
+      </w:pPr>
+      <w:r>
+        <w:rPr>
+          <w:rFonts w:hint="eastAsia"/>
+          <w:b w:val="0"/>
+          <w:bCs w:val="0"/>
+          <w:lang w:val="en-US" w:eastAsia="zh-CN"/>
+        </w:rPr>
+        <w:t>键值存储</w:t>
+      </w:r>
+    </w:p>
+    <w:p>
+      <w:pPr>
+        <w:bidi w:val="0"/>
+        <w:ind w:left="420" w:leftChars="0" w:firstLine="0" w:firstLineChars="0"/>
+        <w:rPr>
+          <w:rFonts w:hint="default"/>
+          <w:b w:val="0"/>
+          <w:bCs w:val="0"/>
+          <w:lang w:val="en-US" w:eastAsia="zh-CN"/>
+        </w:rPr>
+      </w:pPr>
+      <w:r>
+        <w:rPr>
+          <w:rFonts w:hint="eastAsia"/>
+          <w:b w:val="0"/>
+          <w:bCs w:val="0"/>
+          <w:lang w:val="en-US" w:eastAsia="zh-CN"/>
+        </w:rPr>
+        <w:t>文档存储：MongoDB， 存储类似JSON的文档</w:t>
+      </w:r>
+    </w:p>
+    <w:p>
+      <w:pPr>
+        <w:bidi w:val="0"/>
+        <w:ind w:left="420" w:leftChars="0" w:firstLine="0" w:firstLineChars="0"/>
+        <w:rPr>
+          <w:rFonts w:hint="eastAsia"/>
+          <w:b w:val="0"/>
+          <w:bCs w:val="0"/>
+          <w:lang w:val="en-US" w:eastAsia="zh-CN"/>
+        </w:rPr>
+      </w:pPr>
+      <w:r>
+        <w:rPr>
+          <w:rFonts w:hint="eastAsia"/>
+          <w:b w:val="0"/>
+          <w:bCs w:val="0"/>
+          <w:lang w:val="en-US" w:eastAsia="zh-CN"/>
+        </w:rPr>
+        <w:t>列族存储</w:t>
+      </w:r>
+    </w:p>
+    <w:p>
+      <w:pPr>
+        <w:bidi w:val="0"/>
+        <w:ind w:left="420" w:leftChars="0" w:firstLine="0" w:firstLineChars="0"/>
+        <w:rPr>
+          <w:rFonts w:hint="default"/>
+          <w:b w:val="0"/>
+          <w:bCs w:val="0"/>
+          <w:lang w:val="en-US" w:eastAsia="zh-CN"/>
+        </w:rPr>
+      </w:pPr>
+      <w:r>
+        <w:rPr>
+          <w:rFonts w:hint="eastAsia"/>
+          <w:b w:val="0"/>
+          <w:bCs w:val="0"/>
+          <w:lang w:val="en-US" w:eastAsia="zh-CN"/>
+        </w:rPr>
+        <w:t>图数据库：节点、关系、属性存储，处理好友关系/知识图谱</w:t>
+      </w:r>
+    </w:p>
+    <w:p>
+      <w:pPr>
+        <w:bidi w:val="0"/>
         <w:rPr>
           <w:rFonts w:hint="default"/>
           <w:b/>
@@ -96,8 +234,6 @@
         </w:rPr>
         <w:t>过期删除策略</w:t>
       </w:r>
-      <w:bookmarkStart w:id="21" w:name="_GoBack"/>
-      <w:bookmarkEnd w:id="21"/>
     </w:p>
     <w:p>
       <w:pPr>
@@ -6182,6 +6318,87 @@
       <w:pPr>
         <w:bidi w:val="0"/>
         <w:rPr>
+          <w:rFonts w:hint="eastAsia" w:ascii="Arial" w:hAnsi="Arial" w:eastAsia="宋体" w:cs="Arial"/>
+          <w:i w:val="0"/>
+          <w:iCs w:val="0"/>
+          <w:caps w:val="0"/>
+          <w:color w:val="4D4D4D"/>
+          <w:spacing w:val="0"/>
+          <w:sz w:val="19"/>
+          <w:szCs w:val="19"/>
+          <w:shd w:val="clear" w:fill="FFFFFF"/>
+          <w:lang w:val="en-US" w:eastAsia="zh-CN"/>
+        </w:rPr>
+      </w:pPr>
+      <w:r>
+        <w:rPr>
+          <w:rFonts w:hint="eastAsia" w:ascii="Arial" w:hAnsi="Arial" w:eastAsia="宋体" w:cs="Arial"/>
+          <w:i w:val="0"/>
+          <w:iCs w:val="0"/>
+          <w:caps w:val="0"/>
+          <w:color w:val="4D4D4D"/>
+          <w:spacing w:val="0"/>
+          <w:sz w:val="19"/>
+          <w:szCs w:val="19"/>
+          <w:shd w:val="clear" w:fill="FFFFFF"/>
+          <w:lang w:val="en-US" w:eastAsia="zh-CN"/>
+        </w:rPr>
+        <w:t>获取锁时生成唯一的uuid，确保只有锁的持有者才能释放锁</w:t>
+      </w:r>
+    </w:p>
+    <w:p>
+      <w:pPr>
+        <w:bidi w:val="0"/>
+        <w:rPr>
+          <w:rFonts w:hint="eastAsia" w:ascii="Arial" w:hAnsi="Arial" w:eastAsia="宋体" w:cs="Arial"/>
+          <w:i w:val="0"/>
+          <w:iCs w:val="0"/>
+          <w:caps w:val="0"/>
+          <w:color w:val="4D4D4D"/>
+          <w:spacing w:val="0"/>
+          <w:sz w:val="19"/>
+          <w:szCs w:val="19"/>
+          <w:shd w:val="clear" w:fill="FFFFFF"/>
+          <w:lang w:val="en-US" w:eastAsia="zh-CN"/>
+        </w:rPr>
+      </w:pPr>
+    </w:p>
+    <w:p>
+      <w:pPr>
+        <w:bidi w:val="0"/>
+        <w:rPr>
+          <w:rFonts w:hint="eastAsia" w:ascii="Arial" w:hAnsi="Arial" w:eastAsia="宋体" w:cs="Arial"/>
+          <w:i w:val="0"/>
+          <w:iCs w:val="0"/>
+          <w:caps w:val="0"/>
+          <w:color w:val="4D4D4D"/>
+          <w:spacing w:val="0"/>
+          <w:sz w:val="19"/>
+          <w:szCs w:val="19"/>
+          <w:shd w:val="clear" w:fill="FFFFFF"/>
+          <w:lang w:val="en-US" w:eastAsia="zh-CN"/>
+        </w:rPr>
+      </w:pPr>
+      <w:r>
+        <w:rPr>
+          <w:rFonts w:hint="eastAsia" w:ascii="Arial" w:hAnsi="Arial" w:eastAsia="宋体" w:cs="Arial"/>
+          <w:i w:val="0"/>
+          <w:iCs w:val="0"/>
+          <w:caps w:val="0"/>
+          <w:color w:val="4D4D4D"/>
+          <w:spacing w:val="0"/>
+          <w:sz w:val="19"/>
+          <w:szCs w:val="19"/>
+          <w:shd w:val="clear" w:fill="FFFFFF"/>
+          <w:lang w:val="en-US" w:eastAsia="zh-CN"/>
+        </w:rPr>
+        <w:t>一致性哈希算法</w:t>
+      </w:r>
+    </w:p>
+    <w:p>
+      <w:pPr>
+        <w:bidi w:val="0"/>
+        <w:rPr>
           <w:rFonts w:hint="default" w:ascii="Arial" w:hAnsi="Arial" w:eastAsia="宋体" w:cs="Arial"/>
           <w:i w:val="0"/>
           <w:iCs w:val="0"/>
@@ -6207,8 +6424,10 @@
           <w:shd w:val="clear" w:fill="FFFFFF"/>
           <w:lang w:val="en-US" w:eastAsia="zh-CN"/>
         </w:rPr>
-        <w:t>获取锁时生成唯一的uuid，确保只有锁的持有者才能释放锁</w:t>
-      </w:r>
+        <w:t>最终一致性</w:t>
+      </w:r>
+      <w:bookmarkStart w:id="21" w:name="_GoBack"/>
+      <w:bookmarkEnd w:id="21"/>
     </w:p>
     <w:p>
       <w:pPr>

--- a/2025学习资料/redis.docx
+++ b/2025学习资料/redis.docx
@@ -2769,16 +2769,7 @@
           <w:rFonts w:hint="eastAsia"/>
           <w:lang w:val="en-US" w:eastAsia="zh-CN"/>
         </w:rPr>
-        <w:t>更新：一分钟更新了二十次数据，就要更新二十次缓存(可能要计算，比较耗时)，但是用户只查询一次，那二十次的计算实际上是没必要的（更新很快，</w:t>
-      </w:r>
-      <w:bookmarkStart w:id="21" w:name="_GoBack"/>
-      <w:bookmarkEnd w:id="21"/>
-      <w:r>
-        <w:rPr>
-          <w:rFonts w:hint="eastAsia"/>
-          <w:lang w:val="en-US" w:eastAsia="zh-CN"/>
-        </w:rPr>
-        <w:t>则可以之间更新）</w:t>
+        <w:t>更新：一分钟更新了二十次数据，就要更新二十次缓存(可能要计算，比较耗时)，但是用户只查询一次，那二十次的计算实际上是没必要的（更新很快，则可以之间更新）</w:t>
       </w:r>
     </w:p>
     <w:p>
@@ -6219,7 +6210,7 @@
     <w:p>
       <w:pPr>
         <w:rPr>
-          <w:rFonts w:hint="default"/>
+          <w:rFonts w:hint="eastAsia"/>
           <w:lang w:val="en-US" w:eastAsia="zh-CN"/>
         </w:rPr>
       </w:pPr>
@@ -6230,6 +6221,32 @@
         </w:rPr>
         <w:t>日志分析：ELK 是日志分析领域的经典解决方案。它可以高效地存储、索引和分析海量的日志数据。</w:t>
       </w:r>
+    </w:p>
+    <w:p>
+      <w:pPr>
+        <w:rPr>
+          <w:rFonts w:hint="eastAsia"/>
+          <w:lang w:val="en-US" w:eastAsia="zh-CN"/>
+        </w:rPr>
+      </w:pPr>
+    </w:p>
+    <w:p>
+      <w:pPr>
+        <w:rPr>
+          <w:rFonts w:hint="eastAsia"/>
+          <w:lang w:val="en-US" w:eastAsia="zh-CN"/>
+        </w:rPr>
+      </w:pPr>
+    </w:p>
+    <w:p>
+      <w:pPr>
+        <w:rPr>
+          <w:rFonts w:hint="default"/>
+          <w:lang w:val="en-US" w:eastAsia="zh-CN"/>
+        </w:rPr>
+      </w:pPr>
+      <w:bookmarkStart w:id="21" w:name="_GoBack"/>
+      <w:bookmarkEnd w:id="21"/>
     </w:p>
     <w:sectPr>
       <w:pgSz w:w="11906" w:h="16838"/>
